--- a/students/ashbergg/209AWATERMARK.docx
+++ b/students/ashbergg/209AWATERMARK.docx
@@ -6,15 +6,477 @@
     <w:p/>
     <w:p/>
     <w:p/>
+    <w:tbl>
+      <w:tblPr>
+        <w:tblStyle w:val="TableGrid"/>
+        <w:tblpPr w:leftFromText="180" w:rightFromText="180" w:vertAnchor="text" w:horzAnchor="page" w:tblpX="909" w:tblpY="29"/>
+        <w:tblW w:w="0" w:type="auto"/>
+        <w:tblBorders>
+          <w:top w:val="none" w:sz="0" w:space="0" w:color="auto"/>
+          <w:left w:val="none" w:sz="0" w:space="0" w:color="auto"/>
+          <w:bottom w:val="none" w:sz="0" w:space="0" w:color="auto"/>
+          <w:right w:val="none" w:sz="0" w:space="0" w:color="auto"/>
+          <w:insideH w:val="none" w:sz="0" w:space="0" w:color="auto"/>
+          <w:insideV w:val="none" w:sz="0" w:space="0" w:color="auto"/>
+        </w:tblBorders>
+        <w:tblLook w:val="04A0" w:firstRow="1" w:lastRow="0" w:firstColumn="1" w:lastColumn="0" w:noHBand="0" w:noVBand="1"/>
+      </w:tblPr>
+      <w:tblGrid>
+        <w:gridCol w:w="6318"/>
+        <w:gridCol w:w="4842"/>
+      </w:tblGrid>
+      <w:tr>
+        <w:tc>
+          <w:tcPr>
+            <w:tcW w:w="6318" w:type="dxa"/>
+          </w:tcPr>
+          <w:p>
+            <w:fldSimple w:instr=" MERGEFIELD legalname ">
+              <w:r>
+                <w:rPr>
+                  <w:noProof/>
+                </w:rPr>
+                <w:t>«legalname»</w:t>
+              </w:r>
+            </w:fldSimple>
+            <w:r>
+              <w:tab/>
+            </w:r>
+          </w:p>
+        </w:tc>
+        <w:tc>
+          <w:tcPr>
+            <w:tcW w:w="4842" w:type="dxa"/>
+          </w:tcPr>
+          <w:p>
+            <w:fldSimple w:instr=" MERGEFIELD dname ">
+              <w:r>
+                <w:rPr>
+                  <w:noProof/>
+                </w:rPr>
+                <w:t>«dname»</w:t>
+              </w:r>
+            </w:fldSimple>
+          </w:p>
+        </w:tc>
+      </w:tr>
+    </w:tbl>
+    <w:p/>
     <w:p>
-      <w:fldSimple w:instr=" MERGEFIELD legalname ">
-        <w:r>
-          <w:rPr>
-            <w:noProof/>
-          </w:rPr>
-          <w:t>«legalname»</w:t>
-        </w:r>
-      </w:fldSimple>
+      <w:pPr>
+        <w:ind w:left="9360"/>
+      </w:pPr>
+    </w:p>
+    <w:tbl>
+      <w:tblPr>
+        <w:tblStyle w:val="TableGrid"/>
+        <w:tblpPr w:leftFromText="180" w:rightFromText="180" w:vertAnchor="page" w:horzAnchor="page" w:tblpX="10717" w:tblpY="2761"/>
+        <w:tblW w:w="0" w:type="auto"/>
+        <w:tblLook w:val="04A0" w:firstRow="1" w:lastRow="0" w:firstColumn="1" w:lastColumn="0" w:noHBand="0" w:noVBand="1"/>
+      </w:tblPr>
+      <w:tblGrid>
+        <w:gridCol w:w="1170"/>
+      </w:tblGrid>
+      <w:tr>
+        <w:tc>
+          <w:tcPr>
+            <w:tcW w:w="1170" w:type="dxa"/>
+            <w:tcBorders>
+              <w:top w:val="nil"/>
+              <w:left w:val="nil"/>
+              <w:bottom w:val="nil"/>
+              <w:right w:val="nil"/>
+            </w:tcBorders>
+          </w:tcPr>
+          <w:p>
+            <w:fldSimple w:instr=" MERGEFIELD gender ">
+              <w:r>
+                <w:rPr>
+                  <w:noProof/>
+                </w:rPr>
+                <w:t>«gender»</w:t>
+              </w:r>
+            </w:fldSimple>
+          </w:p>
+        </w:tc>
+      </w:tr>
+    </w:tbl>
+    <w:tbl>
+      <w:tblPr>
+        <w:tblStyle w:val="TableGrid"/>
+        <w:tblpPr w:leftFromText="180" w:rightFromText="180" w:vertAnchor="page" w:horzAnchor="page" w:tblpX="689" w:tblpY="3081"/>
+        <w:tblW w:w="0" w:type="auto"/>
+        <w:tblBorders>
+          <w:top w:val="none" w:sz="0" w:space="0" w:color="auto"/>
+          <w:left w:val="none" w:sz="0" w:space="0" w:color="auto"/>
+          <w:bottom w:val="none" w:sz="0" w:space="0" w:color="auto"/>
+          <w:right w:val="none" w:sz="0" w:space="0" w:color="auto"/>
+          <w:insideH w:val="none" w:sz="0" w:space="0" w:color="auto"/>
+          <w:insideV w:val="none" w:sz="0" w:space="0" w:color="auto"/>
+        </w:tblBorders>
+        <w:tblLook w:val="04A0" w:firstRow="1" w:lastRow="0" w:firstColumn="1" w:lastColumn="0" w:noHBand="0" w:noVBand="1"/>
+      </w:tblPr>
+      <w:tblGrid>
+        <w:gridCol w:w="3887"/>
+      </w:tblGrid>
+      <w:tr>
+        <w:trPr>
+          <w:trHeight w:val="412"/>
+        </w:trPr>
+        <w:tc>
+          <w:tcPr>
+            <w:tcW w:w="3887" w:type="dxa"/>
+          </w:tcPr>
+          <w:p>
+            <w:pPr>
+              <w:spacing w:line="280" w:lineRule="exact"/>
+            </w:pPr>
+            <w:fldSimple w:instr=" MERGEFIELD age ">
+              <w:r>
+                <w:rPr>
+                  <w:noProof/>
+                </w:rPr>
+                <w:t>«age»</w:t>
+              </w:r>
+            </w:fldSimple>
+          </w:p>
+          <w:p>
+            <w:pPr>
+              <w:spacing w:line="280" w:lineRule="exact"/>
+            </w:pPr>
+          </w:p>
+        </w:tc>
+      </w:tr>
+      <w:tr>
+        <w:trPr>
+          <w:trHeight w:val="449"/>
+        </w:trPr>
+        <w:tc>
+          <w:tcPr>
+            <w:tcW w:w="3887" w:type="dxa"/>
+          </w:tcPr>
+          <w:p/>
+          <w:p/>
+          <w:p/>
+          <w:p>
+            <w:fldSimple w:instr=" MERGEFIELD dage ">
+              <w:r>
+                <w:rPr>
+                  <w:noProof/>
+                </w:rPr>
+                <w:t>«dage»</w:t>
+              </w:r>
+            </w:fldSimple>
+          </w:p>
+          <w:p>
+            <w:pPr>
+              <w:spacing w:line="280" w:lineRule="exact"/>
+            </w:pPr>
+          </w:p>
+        </w:tc>
+      </w:tr>
+    </w:tbl>
+    <w:tbl>
+      <w:tblPr>
+        <w:tblStyle w:val="TableGrid"/>
+        <w:tblpPr w:leftFromText="180" w:rightFromText="180" w:vertAnchor="page" w:horzAnchor="page" w:tblpX="6507" w:tblpY="3361"/>
+        <w:tblW w:w="0" w:type="auto"/>
+        <w:tblBorders>
+          <w:top w:val="none" w:sz="0" w:space="0" w:color="auto"/>
+          <w:left w:val="none" w:sz="0" w:space="0" w:color="auto"/>
+          <w:bottom w:val="none" w:sz="0" w:space="0" w:color="auto"/>
+          <w:right w:val="none" w:sz="0" w:space="0" w:color="auto"/>
+          <w:insideH w:val="none" w:sz="0" w:space="0" w:color="auto"/>
+          <w:insideV w:val="none" w:sz="0" w:space="0" w:color="auto"/>
+        </w:tblBorders>
+        <w:tblLook w:val="04A0" w:firstRow="1" w:lastRow="0" w:firstColumn="1" w:lastColumn="0" w:noHBand="0" w:noVBand="1"/>
+      </w:tblPr>
+      <w:tblGrid>
+        <w:gridCol w:w="5828"/>
+      </w:tblGrid>
+      <w:tr>
+        <w:trPr>
+          <w:trHeight w:val="229"/>
+        </w:trPr>
+        <w:tc>
+          <w:tcPr>
+            <w:tcW w:w="5828" w:type="dxa"/>
+          </w:tcPr>
+          <w:p>
+            <w:fldSimple w:instr=" MERGEFIELD married ">
+              <w:r>
+                <w:rPr>
+                  <w:noProof/>
+                </w:rPr>
+                <w:t>«married»</w:t>
+              </w:r>
+            </w:fldSimple>
+          </w:p>
+        </w:tc>
+      </w:tr>
+      <w:tr>
+        <w:trPr>
+          <w:trHeight w:val="229"/>
+        </w:trPr>
+        <w:tc>
+          <w:tcPr>
+            <w:tcW w:w="5828" w:type="dxa"/>
+          </w:tcPr>
+          <w:p>
+            <w:fldSimple w:instr=" MERGEFIELD pastmarriage ">
+              <w:r>
+                <w:rPr>
+                  <w:noProof/>
+                </w:rPr>
+                <w:t>«pastmarriage»</w:t>
+              </w:r>
+            </w:fldSimple>
+          </w:p>
+        </w:tc>
+      </w:tr>
+      <w:tr>
+        <w:trPr>
+          <w:trHeight w:val="229"/>
+        </w:trPr>
+        <w:tc>
+          <w:tcPr>
+            <w:tcW w:w="5828" w:type="dxa"/>
+          </w:tcPr>
+          <w:p>
+            <w:fldSimple w:instr=" MERGEFIELD blood ">
+              <w:r>
+                <w:rPr>
+                  <w:noProof/>
+                </w:rPr>
+                <w:t>«blood»</w:t>
+              </w:r>
+            </w:fldSimple>
+          </w:p>
+        </w:tc>
+      </w:tr>
+      <w:tr>
+        <w:trPr>
+          <w:trHeight w:val="464"/>
+        </w:trPr>
+        <w:tc>
+          <w:tcPr>
+            <w:tcW w:w="5828" w:type="dxa"/>
+          </w:tcPr>
+          <w:p>
+            <w:r>
+              <w:t xml:space="preserve">                        </w:t>
+            </w:r>
+          </w:p>
+          <w:p>
+            <w:r>
+              <w:t xml:space="preserve">                       </w:t>
+            </w:r>
+            <w:fldSimple w:instr=" MERGEFIELD bloodrelation ">
+              <w:r>
+                <w:rPr>
+                  <w:noProof/>
+                </w:rPr>
+                <w:t>«bloodrelation»</w:t>
+              </w:r>
+            </w:fldSimple>
+          </w:p>
+        </w:tc>
+      </w:tr>
+      <w:tr>
+        <w:trPr>
+          <w:trHeight w:val="437"/>
+        </w:trPr>
+        <w:tc>
+          <w:tcPr>
+            <w:tcW w:w="5828" w:type="dxa"/>
+          </w:tcPr>
+          <w:p>
+            <w:fldSimple w:instr=" MERGEFIELD childrentogether ">
+              <w:r>
+                <w:rPr>
+                  <w:noProof/>
+                </w:rPr>
+                <w:t>«childrentogether»</w:t>
+              </w:r>
+            </w:fldSimple>
+          </w:p>
+        </w:tc>
+      </w:tr>
+      <w:tr>
+        <w:trPr>
+          <w:trHeight w:val="591"/>
+        </w:trPr>
+        <w:tc>
+          <w:tcPr>
+            <w:tcW w:w="5828" w:type="dxa"/>
+          </w:tcPr>
+          <w:p/>
+          <w:p>
+            <w:fldSimple w:instr=" MERGEFIELD engaged ">
+              <w:r>
+                <w:rPr>
+                  <w:noProof/>
+                </w:rPr>
+                <w:t>«engaged»</w:t>
+              </w:r>
+            </w:fldSimple>
+          </w:p>
+        </w:tc>
+      </w:tr>
+    </w:tbl>
+    <w:p>
+      <w:pPr>
+        <w:ind w:left="6480" w:firstLine="720"/>
+      </w:pPr>
+    </w:p>
+    <w:p/>
+    <w:p/>
+    <w:p/>
+    <w:p/>
+    <w:p/>
+    <w:tbl>
+      <w:tblPr>
+        <w:tblStyle w:val="TableGrid"/>
+        <w:tblpPr w:leftFromText="180" w:rightFromText="180" w:vertAnchor="page" w:horzAnchor="page" w:tblpX="665" w:tblpY="7461"/>
+        <w:tblW w:w="0" w:type="auto"/>
+        <w:tblBorders>
+          <w:top w:val="none" w:sz="0" w:space="0" w:color="auto"/>
+          <w:left w:val="none" w:sz="0" w:space="0" w:color="auto"/>
+          <w:bottom w:val="none" w:sz="0" w:space="0" w:color="auto"/>
+          <w:right w:val="none" w:sz="0" w:space="0" w:color="auto"/>
+          <w:insideH w:val="none" w:sz="0" w:space="0" w:color="auto"/>
+          <w:insideV w:val="none" w:sz="0" w:space="0" w:color="auto"/>
+        </w:tblBorders>
+        <w:tblLook w:val="04A0" w:firstRow="1" w:lastRow="0" w:firstColumn="1" w:lastColumn="0" w:noHBand="0" w:noVBand="1"/>
+      </w:tblPr>
+      <w:tblGrid>
+        <w:gridCol w:w="4212"/>
+        <w:gridCol w:w="6617"/>
+      </w:tblGrid>
+      <w:tr>
+        <w:trPr>
+          <w:trHeight w:val="170"/>
+        </w:trPr>
+        <w:tc>
+          <w:tcPr>
+            <w:tcW w:w="10829" w:type="dxa"/>
+            <w:gridSpan w:val="2"/>
+          </w:tcPr>
+          <w:p>
+            <w:pPr>
+              <w:ind w:left="2160"/>
+            </w:pPr>
+            <w:fldSimple w:instr=" MERGEFIELD abusedate ">
+              <w:r>
+                <w:rPr>
+                  <w:noProof/>
+                </w:rPr>
+                <w:t>«abusedate»</w:t>
+              </w:r>
+            </w:fldSimple>
+          </w:p>
+        </w:tc>
+      </w:tr>
+      <w:tr>
+        <w:trPr>
+          <w:trHeight w:val="234"/>
+        </w:trPr>
+        <w:tc>
+          <w:tcPr>
+            <w:tcW w:w="4212" w:type="dxa"/>
+          </w:tcPr>
+          <w:p>
+            <w:pPr>
+              <w:ind w:left="-90" w:firstLine="90"/>
+            </w:pPr>
+            <w:fldSimple w:instr=" MERGEFIELD attemptharm ">
+              <w:r>
+                <w:rPr>
+                  <w:noProof/>
+                </w:rPr>
+                <w:t>«attemptharm»</w:t>
+              </w:r>
+            </w:fldSimple>
+          </w:p>
+        </w:tc>
+        <w:tc>
+          <w:tcPr>
+            <w:tcW w:w="6617" w:type="dxa"/>
+          </w:tcPr>
+          <w:p>
+            <w:fldSimple w:instr=" MERGEFIELD fear ">
+              <w:r>
+                <w:rPr>
+                  <w:noProof/>
+                </w:rPr>
+                <w:t>«fear»</w:t>
+              </w:r>
+            </w:fldSimple>
+          </w:p>
+        </w:tc>
+      </w:tr>
+      <w:tr>
+        <w:tc>
+          <w:tcPr>
+            <w:tcW w:w="4212" w:type="dxa"/>
+          </w:tcPr>
+          <w:p>
+            <w:fldSimple w:instr=" MERGEFIELD causeharm ">
+              <w:r>
+                <w:rPr>
+                  <w:noProof/>
+                </w:rPr>
+                <w:t>«causeharm»</w:t>
+              </w:r>
+            </w:fldSimple>
+          </w:p>
+        </w:tc>
+        <w:tc>
+          <w:tcPr>
+            <w:tcW w:w="6617" w:type="dxa"/>
+          </w:tcPr>
+          <w:p>
+            <w:fldSimple w:instr=" MERGEFIELD sexualabuse ">
+              <w:r>
+                <w:rPr>
+                  <w:noProof/>
+                </w:rPr>
+                <w:t>«sexualabuse»</w:t>
+              </w:r>
+            </w:fldSimple>
+          </w:p>
+        </w:tc>
+      </w:tr>
+    </w:tbl>
+    <w:p/>
+    <w:p/>
+    <w:p>
+      <w:r>
+        <w:tab/>
+      </w:r>
+      <w:r>
+        <w:tab/>
+      </w:r>
+      <w:r>
+        <w:tab/>
+      </w:r>
+      <w:r>
+        <w:tab/>
+      </w:r>
+    </w:p>
+    <w:p>
+      <w:pPr>
+        <w:sectPr>
+          <w:headerReference w:type="even" r:id="rId8"/>
+          <w:headerReference w:type="default" r:id="rId9"/>
+          <w:headerReference w:type="first" r:id="rId10"/>
+          <w:pgSz w:w="12240" w:h="15840"/>
+          <w:pgMar w:top="792" w:right="648" w:bottom="720" w:left="648" w:header="720" w:footer="720" w:gutter="0"/>
+          <w:cols w:space="720"/>
+          <w:titlePg/>
+          <w:docGrid w:linePitch="360"/>
+        </w:sectPr>
+      </w:pPr>
       <w:r>
         <w:tab/>
       </w:r>
@@ -30,557 +492,667 @@
       <w:r>
         <w:tab/>
       </w:r>
-      <w:r>
-        <w:tab/>
-      </w:r>
-      <w:r>
-        <w:tab/>
-      </w:r>
-      <w:r>
-        <w:tab/>
-      </w:r>
-      <w:fldSimple w:instr=" MERGEFIELD dname ">
-        <w:r>
-          <w:rPr>
-            <w:noProof/>
-          </w:rPr>
-          <w:t>«dname»</w:t>
-        </w:r>
-      </w:fldSimple>
     </w:p>
     <w:p/>
+    <w:p/>
+    <w:p/>
+    <w:tbl>
+      <w:tblPr>
+        <w:tblStyle w:val="TableGrid"/>
+        <w:tblpPr w:leftFromText="180" w:rightFromText="180" w:vertAnchor="text" w:horzAnchor="page" w:tblpX="909" w:tblpY="29"/>
+        <w:tblW w:w="0" w:type="auto"/>
+        <w:tblBorders>
+          <w:top w:val="none" w:sz="0" w:space="0" w:color="auto"/>
+          <w:left w:val="none" w:sz="0" w:space="0" w:color="auto"/>
+          <w:bottom w:val="none" w:sz="0" w:space="0" w:color="auto"/>
+          <w:right w:val="none" w:sz="0" w:space="0" w:color="auto"/>
+          <w:insideH w:val="none" w:sz="0" w:space="0" w:color="auto"/>
+          <w:insideV w:val="none" w:sz="0" w:space="0" w:color="auto"/>
+        </w:tblBorders>
+        <w:tblLook w:val="04A0" w:firstRow="1" w:lastRow="0" w:firstColumn="1" w:lastColumn="0" w:noHBand="0" w:noVBand="1"/>
+      </w:tblPr>
+      <w:tblGrid>
+        <w:gridCol w:w="6318"/>
+        <w:gridCol w:w="4842"/>
+      </w:tblGrid>
+      <w:tr>
+        <w:tc>
+          <w:tcPr>
+            <w:tcW w:w="6318" w:type="dxa"/>
+          </w:tcPr>
+          <w:p>
+            <w:r>
+              <w:fldChar w:fldCharType="begin"/>
+            </w:r>
+            <w:r>
+              <w:instrText xml:space="preserve"> MERGEFIELD legalname </w:instrText>
+            </w:r>
+            <w:r>
+              <w:fldChar w:fldCharType="separate"/>
+            </w:r>
+            <w:r>
+              <w:rPr>
+                <w:noProof/>
+              </w:rPr>
+              <w:t>«legalname»</w:t>
+            </w:r>
+            <w:r>
+              <w:rPr>
+                <w:noProof/>
+              </w:rPr>
+              <w:fldChar w:fldCharType="end"/>
+            </w:r>
+            <w:r>
+              <w:tab/>
+            </w:r>
+          </w:p>
+        </w:tc>
+        <w:tc>
+          <w:tcPr>
+            <w:tcW w:w="4842" w:type="dxa"/>
+          </w:tcPr>
+          <w:p>
+            <w:r>
+              <w:fldChar w:fldCharType="begin"/>
+            </w:r>
+            <w:r>
+              <w:instrText xml:space="preserve"> MERGEFIELD dname </w:instrText>
+            </w:r>
+            <w:r>
+              <w:fldChar w:fldCharType="separate"/>
+            </w:r>
+            <w:r>
+              <w:rPr>
+                <w:noProof/>
+              </w:rPr>
+              <w:t>«dname»</w:t>
+            </w:r>
+            <w:r>
+              <w:rPr>
+                <w:noProof/>
+              </w:rPr>
+              <w:fldChar w:fldCharType="end"/>
+            </w:r>
+          </w:p>
+        </w:tc>
+      </w:tr>
+    </w:tbl>
+    <w:p/>
+    <w:p/>
+    <w:tbl>
+      <w:tblPr>
+        <w:tblStyle w:val="TableGrid"/>
+        <w:tblpPr w:leftFromText="180" w:rightFromText="180" w:vertAnchor="page" w:horzAnchor="page" w:tblpX="10717" w:tblpY="2761"/>
+        <w:tblW w:w="0" w:type="auto"/>
+        <w:tblLook w:val="04A0" w:firstRow="1" w:lastRow="0" w:firstColumn="1" w:lastColumn="0" w:noHBand="0" w:noVBand="1"/>
+      </w:tblPr>
+      <w:tblGrid>
+        <w:gridCol w:w="1170"/>
+      </w:tblGrid>
+      <w:tr>
+        <w:tc>
+          <w:tcPr>
+            <w:tcW w:w="1170" w:type="dxa"/>
+            <w:tcBorders>
+              <w:top w:val="nil"/>
+              <w:left w:val="nil"/>
+              <w:bottom w:val="nil"/>
+              <w:right w:val="nil"/>
+            </w:tcBorders>
+          </w:tcPr>
+          <w:p>
+            <w:r>
+              <w:fldChar w:fldCharType="begin"/>
+            </w:r>
+            <w:r>
+              <w:instrText xml:space="preserve"> MERGEFIELD gender </w:instrText>
+            </w:r>
+            <w:r>
+              <w:fldChar w:fldCharType="separate"/>
+            </w:r>
+            <w:r>
+              <w:rPr>
+                <w:noProof/>
+              </w:rPr>
+              <w:t>«gender»</w:t>
+            </w:r>
+            <w:r>
+              <w:rPr>
+                <w:noProof/>
+              </w:rPr>
+              <w:fldChar w:fldCharType="end"/>
+            </w:r>
+          </w:p>
+        </w:tc>
+      </w:tr>
+    </w:tbl>
+    <w:p/>
+    <w:tbl>
+      <w:tblPr>
+        <w:tblStyle w:val="TableGrid"/>
+        <w:tblpPr w:leftFromText="180" w:rightFromText="180" w:vertAnchor="page" w:horzAnchor="page" w:tblpX="6507" w:tblpY="3361"/>
+        <w:tblW w:w="0" w:type="auto"/>
+        <w:tblBorders>
+          <w:top w:val="none" w:sz="0" w:space="0" w:color="auto"/>
+          <w:left w:val="none" w:sz="0" w:space="0" w:color="auto"/>
+          <w:bottom w:val="none" w:sz="0" w:space="0" w:color="auto"/>
+          <w:right w:val="none" w:sz="0" w:space="0" w:color="auto"/>
+          <w:insideH w:val="none" w:sz="0" w:space="0" w:color="auto"/>
+          <w:insideV w:val="none" w:sz="0" w:space="0" w:color="auto"/>
+        </w:tblBorders>
+        <w:tblLook w:val="04A0" w:firstRow="1" w:lastRow="0" w:firstColumn="1" w:lastColumn="0" w:noHBand="0" w:noVBand="1"/>
+      </w:tblPr>
+      <w:tblGrid>
+        <w:gridCol w:w="5828"/>
+      </w:tblGrid>
+      <w:tr>
+        <w:trPr>
+          <w:trHeight w:val="229"/>
+        </w:trPr>
+        <w:tc>
+          <w:tcPr>
+            <w:tcW w:w="5828" w:type="dxa"/>
+          </w:tcPr>
+          <w:p>
+            <w:r>
+              <w:fldChar w:fldCharType="begin"/>
+            </w:r>
+            <w:r>
+              <w:instrText xml:space="preserve"> MERGEFIELD married </w:instrText>
+            </w:r>
+            <w:r>
+              <w:fldChar w:fldCharType="separate"/>
+            </w:r>
+            <w:r>
+              <w:rPr>
+                <w:noProof/>
+              </w:rPr>
+              <w:t>«married»</w:t>
+            </w:r>
+            <w:r>
+              <w:rPr>
+                <w:noProof/>
+              </w:rPr>
+              <w:fldChar w:fldCharType="end"/>
+            </w:r>
+          </w:p>
+        </w:tc>
+      </w:tr>
+      <w:tr>
+        <w:trPr>
+          <w:trHeight w:val="229"/>
+        </w:trPr>
+        <w:tc>
+          <w:tcPr>
+            <w:tcW w:w="5828" w:type="dxa"/>
+          </w:tcPr>
+          <w:p>
+            <w:r>
+              <w:fldChar w:fldCharType="begin"/>
+            </w:r>
+            <w:r>
+              <w:instrText xml:space="preserve"> MERGEFIELD pastmarriage </w:instrText>
+            </w:r>
+            <w:r>
+              <w:fldChar w:fldCharType="separate"/>
+            </w:r>
+            <w:r>
+              <w:rPr>
+                <w:noProof/>
+              </w:rPr>
+              <w:t>«pastmarriage»</w:t>
+            </w:r>
+            <w:r>
+              <w:rPr>
+                <w:noProof/>
+              </w:rPr>
+              <w:fldChar w:fldCharType="end"/>
+            </w:r>
+          </w:p>
+        </w:tc>
+      </w:tr>
+      <w:tr>
+        <w:trPr>
+          <w:trHeight w:val="229"/>
+        </w:trPr>
+        <w:tc>
+          <w:tcPr>
+            <w:tcW w:w="5828" w:type="dxa"/>
+          </w:tcPr>
+          <w:p>
+            <w:r>
+              <w:fldChar w:fldCharType="begin"/>
+            </w:r>
+            <w:r>
+              <w:instrText xml:space="preserve"> MERGEFIELD blood </w:instrText>
+            </w:r>
+            <w:r>
+              <w:fldChar w:fldCharType="separate"/>
+            </w:r>
+            <w:r>
+              <w:rPr>
+                <w:noProof/>
+              </w:rPr>
+              <w:t>«blood»</w:t>
+            </w:r>
+            <w:r>
+              <w:rPr>
+                <w:noProof/>
+              </w:rPr>
+              <w:fldChar w:fldCharType="end"/>
+            </w:r>
+          </w:p>
+        </w:tc>
+      </w:tr>
+      <w:tr>
+        <w:trPr>
+          <w:trHeight w:val="464"/>
+        </w:trPr>
+        <w:tc>
+          <w:tcPr>
+            <w:tcW w:w="5828" w:type="dxa"/>
+          </w:tcPr>
+          <w:p>
+            <w:r>
+              <w:t xml:space="preserve">                        </w:t>
+            </w:r>
+          </w:p>
+          <w:p>
+            <w:r>
+              <w:t xml:space="preserve">                       </w:t>
+            </w:r>
+            <w:r>
+              <w:fldChar w:fldCharType="begin"/>
+            </w:r>
+            <w:r>
+              <w:instrText xml:space="preserve"> MERGEFIELD bloodrelation </w:instrText>
+            </w:r>
+            <w:r>
+              <w:fldChar w:fldCharType="separate"/>
+            </w:r>
+            <w:r>
+              <w:rPr>
+                <w:noProof/>
+              </w:rPr>
+              <w:t>«bloodrelation»</w:t>
+            </w:r>
+            <w:r>
+              <w:rPr>
+                <w:noProof/>
+              </w:rPr>
+              <w:fldChar w:fldCharType="end"/>
+            </w:r>
+          </w:p>
+        </w:tc>
+      </w:tr>
+      <w:tr>
+        <w:trPr>
+          <w:trHeight w:val="437"/>
+        </w:trPr>
+        <w:tc>
+          <w:tcPr>
+            <w:tcW w:w="5828" w:type="dxa"/>
+          </w:tcPr>
+          <w:p>
+            <w:r>
+              <w:fldChar w:fldCharType="begin"/>
+            </w:r>
+            <w:r>
+              <w:instrText xml:space="preserve"> MERGEFIELD childrentogether </w:instrText>
+            </w:r>
+            <w:r>
+              <w:fldChar w:fldCharType="separate"/>
+            </w:r>
+            <w:r>
+              <w:rPr>
+                <w:noProof/>
+              </w:rPr>
+              <w:t>«childrentogether»</w:t>
+            </w:r>
+            <w:r>
+              <w:rPr>
+                <w:noProof/>
+              </w:rPr>
+              <w:fldChar w:fldCharType="end"/>
+            </w:r>
+          </w:p>
+        </w:tc>
+      </w:tr>
+      <w:tr>
+        <w:trPr>
+          <w:trHeight w:val="591"/>
+        </w:trPr>
+        <w:tc>
+          <w:tcPr>
+            <w:tcW w:w="5828" w:type="dxa"/>
+          </w:tcPr>
+          <w:p/>
+          <w:p>
+            <w:r>
+              <w:fldChar w:fldCharType="begin"/>
+            </w:r>
+            <w:r>
+              <w:instrText xml:space="preserve"> MERGEFIELD engaged </w:instrText>
+            </w:r>
+            <w:r>
+              <w:fldChar w:fldCharType="separate"/>
+            </w:r>
+            <w:r>
+              <w:rPr>
+                <w:noProof/>
+              </w:rPr>
+              <w:t>«engaged»</w:t>
+            </w:r>
+            <w:r>
+              <w:rPr>
+                <w:noProof/>
+              </w:rPr>
+              <w:fldChar w:fldCharType="end"/>
+            </w:r>
+          </w:p>
+        </w:tc>
+      </w:tr>
+    </w:tbl>
+    <w:p/>
+    <w:tbl>
+      <w:tblPr>
+        <w:tblStyle w:val="TableGrid"/>
+        <w:tblpPr w:leftFromText="180" w:rightFromText="180" w:vertAnchor="page" w:horzAnchor="page" w:tblpX="689" w:tblpY="3081"/>
+        <w:tblW w:w="0" w:type="auto"/>
+        <w:tblBorders>
+          <w:top w:val="none" w:sz="0" w:space="0" w:color="auto"/>
+          <w:left w:val="none" w:sz="0" w:space="0" w:color="auto"/>
+          <w:bottom w:val="none" w:sz="0" w:space="0" w:color="auto"/>
+          <w:right w:val="none" w:sz="0" w:space="0" w:color="auto"/>
+          <w:insideH w:val="none" w:sz="0" w:space="0" w:color="auto"/>
+          <w:insideV w:val="none" w:sz="0" w:space="0" w:color="auto"/>
+        </w:tblBorders>
+        <w:tblLook w:val="04A0" w:firstRow="1" w:lastRow="0" w:firstColumn="1" w:lastColumn="0" w:noHBand="0" w:noVBand="1"/>
+      </w:tblPr>
+      <w:tblGrid>
+        <w:gridCol w:w="3887"/>
+      </w:tblGrid>
+      <w:tr>
+        <w:trPr>
+          <w:trHeight w:val="412"/>
+        </w:trPr>
+        <w:tc>
+          <w:tcPr>
+            <w:tcW w:w="3887" w:type="dxa"/>
+          </w:tcPr>
+          <w:p>
+            <w:pPr>
+              <w:spacing w:line="280" w:lineRule="exact"/>
+            </w:pPr>
+            <w:r>
+              <w:fldChar w:fldCharType="begin"/>
+            </w:r>
+            <w:r>
+              <w:instrText xml:space="preserve"> MERGEFIELD age </w:instrText>
+            </w:r>
+            <w:r>
+              <w:fldChar w:fldCharType="separate"/>
+            </w:r>
+            <w:r>
+              <w:rPr>
+                <w:noProof/>
+              </w:rPr>
+              <w:t>«age»</w:t>
+            </w:r>
+            <w:r>
+              <w:rPr>
+                <w:noProof/>
+              </w:rPr>
+              <w:fldChar w:fldCharType="end"/>
+            </w:r>
+          </w:p>
+          <w:p>
+            <w:pPr>
+              <w:spacing w:line="280" w:lineRule="exact"/>
+            </w:pPr>
+          </w:p>
+        </w:tc>
+      </w:tr>
+      <w:tr>
+        <w:trPr>
+          <w:trHeight w:val="449"/>
+        </w:trPr>
+        <w:tc>
+          <w:tcPr>
+            <w:tcW w:w="3887" w:type="dxa"/>
+          </w:tcPr>
+          <w:p/>
+          <w:p/>
+          <w:p/>
+          <w:p>
+            <w:r>
+              <w:fldChar w:fldCharType="begin"/>
+            </w:r>
+            <w:r>
+              <w:instrText xml:space="preserve"> MERGEFIELD dage </w:instrText>
+            </w:r>
+            <w:r>
+              <w:fldChar w:fldCharType="separate"/>
+            </w:r>
+            <w:r>
+              <w:rPr>
+                <w:noProof/>
+              </w:rPr>
+              <w:t>«dage»</w:t>
+            </w:r>
+            <w:r>
+              <w:rPr>
+                <w:noProof/>
+              </w:rPr>
+              <w:fldChar w:fldCharType="end"/>
+            </w:r>
+          </w:p>
+          <w:p>
+            <w:pPr>
+              <w:spacing w:line="280" w:lineRule="exact"/>
+            </w:pPr>
+          </w:p>
+        </w:tc>
+      </w:tr>
+    </w:tbl>
+    <w:p/>
+    <w:p/>
+    <w:p/>
+    <w:p/>
+    <w:p/>
+    <w:p/>
+    <w:p/>
+    <w:p/>
+    <w:p/>
+    <w:p/>
+    <w:p/>
+    <w:p/>
+    <w:p/>
+    <w:p/>
+    <w:p/>
+    <w:tbl>
+      <w:tblPr>
+        <w:tblStyle w:val="TableGrid"/>
+        <w:tblpPr w:leftFromText="180" w:rightFromText="180" w:vertAnchor="page" w:horzAnchor="page" w:tblpX="665" w:tblpY="7461"/>
+        <w:tblW w:w="0" w:type="auto"/>
+        <w:tblBorders>
+          <w:top w:val="none" w:sz="0" w:space="0" w:color="auto"/>
+          <w:left w:val="none" w:sz="0" w:space="0" w:color="auto"/>
+          <w:bottom w:val="none" w:sz="0" w:space="0" w:color="auto"/>
+          <w:right w:val="none" w:sz="0" w:space="0" w:color="auto"/>
+          <w:insideH w:val="none" w:sz="0" w:space="0" w:color="auto"/>
+          <w:insideV w:val="none" w:sz="0" w:space="0" w:color="auto"/>
+        </w:tblBorders>
+        <w:tblLook w:val="04A0" w:firstRow="1" w:lastRow="0" w:firstColumn="1" w:lastColumn="0" w:noHBand="0" w:noVBand="1"/>
+      </w:tblPr>
+      <w:tblGrid>
+        <w:gridCol w:w="4212"/>
+        <w:gridCol w:w="6617"/>
+      </w:tblGrid>
+      <w:tr>
+        <w:trPr>
+          <w:trHeight w:val="170"/>
+        </w:trPr>
+        <w:tc>
+          <w:tcPr>
+            <w:tcW w:w="10829" w:type="dxa"/>
+            <w:gridSpan w:val="2"/>
+          </w:tcPr>
+          <w:p>
+            <w:pPr>
+              <w:ind w:left="2160"/>
+            </w:pPr>
+            <w:r>
+              <w:fldChar w:fldCharType="begin"/>
+            </w:r>
+            <w:r>
+              <w:instrText xml:space="preserve"> MERGEFIELD abusedate </w:instrText>
+            </w:r>
+            <w:r>
+              <w:fldChar w:fldCharType="separate"/>
+            </w:r>
+            <w:r>
+              <w:rPr>
+                <w:noProof/>
+              </w:rPr>
+              <w:t>«abusedate»</w:t>
+            </w:r>
+            <w:r>
+              <w:rPr>
+                <w:noProof/>
+              </w:rPr>
+              <w:fldChar w:fldCharType="end"/>
+            </w:r>
+          </w:p>
+        </w:tc>
+      </w:tr>
+      <w:tr>
+        <w:trPr>
+          <w:trHeight w:val="234"/>
+        </w:trPr>
+        <w:tc>
+          <w:tcPr>
+            <w:tcW w:w="4212" w:type="dxa"/>
+          </w:tcPr>
+          <w:p>
+            <w:pPr>
+              <w:ind w:left="-90" w:firstLine="90"/>
+            </w:pPr>
+            <w:r>
+              <w:fldChar w:fldCharType="begin"/>
+            </w:r>
+            <w:r>
+              <w:instrText xml:space="preserve"> MERGEFIELD attemptharm </w:instrText>
+            </w:r>
+            <w:r>
+              <w:fldChar w:fldCharType="separate"/>
+            </w:r>
+            <w:r>
+              <w:rPr>
+                <w:noProof/>
+              </w:rPr>
+              <w:t>«attemptharm»</w:t>
+            </w:r>
+            <w:r>
+              <w:rPr>
+                <w:noProof/>
+              </w:rPr>
+              <w:fldChar w:fldCharType="end"/>
+            </w:r>
+          </w:p>
+        </w:tc>
+        <w:tc>
+          <w:tcPr>
+            <w:tcW w:w="6617" w:type="dxa"/>
+          </w:tcPr>
+          <w:p>
+            <w:r>
+              <w:fldChar w:fldCharType="begin"/>
+            </w:r>
+            <w:r>
+              <w:instrText xml:space="preserve"> MERGEFIELD fear </w:instrText>
+            </w:r>
+            <w:r>
+              <w:fldChar w:fldCharType="separate"/>
+            </w:r>
+            <w:r>
+              <w:rPr>
+                <w:noProof/>
+              </w:rPr>
+              <w:t>«fear»</w:t>
+            </w:r>
+            <w:r>
+              <w:rPr>
+                <w:noProof/>
+              </w:rPr>
+              <w:fldChar w:fldCharType="end"/>
+            </w:r>
+          </w:p>
+        </w:tc>
+      </w:tr>
+      <w:tr>
+        <w:tc>
+          <w:tcPr>
+            <w:tcW w:w="4212" w:type="dxa"/>
+          </w:tcPr>
+          <w:p>
+            <w:r>
+              <w:fldChar w:fldCharType="begin"/>
+            </w:r>
+            <w:r>
+              <w:instrText xml:space="preserve"> MERGEFIELD causeharm </w:instrText>
+            </w:r>
+            <w:r>
+              <w:fldChar w:fldCharType="separate"/>
+            </w:r>
+            <w:r>
+              <w:rPr>
+                <w:noProof/>
+              </w:rPr>
+              <w:t>«causeharm»</w:t>
+            </w:r>
+            <w:r>
+              <w:rPr>
+                <w:noProof/>
+              </w:rPr>
+              <w:fldChar w:fldCharType="end"/>
+            </w:r>
+          </w:p>
+        </w:tc>
+        <w:tc>
+          <w:tcPr>
+            <w:tcW w:w="6617" w:type="dxa"/>
+          </w:tcPr>
+          <w:p>
+            <w:r>
+              <w:fldChar w:fldCharType="begin"/>
+            </w:r>
+            <w:r>
+              <w:instrText xml:space="preserve"> MERGEFIELD sexualabuse </w:instrText>
+            </w:r>
+            <w:r>
+              <w:fldChar w:fldCharType="separate"/>
+            </w:r>
+            <w:r>
+              <w:rPr>
+                <w:noProof/>
+              </w:rPr>
+              <w:t>«sexualabuse»</w:t>
+            </w:r>
+            <w:r>
+              <w:rPr>
+                <w:noProof/>
+              </w:rPr>
+              <w:fldChar w:fldCharType="end"/>
+            </w:r>
+          </w:p>
+        </w:tc>
+      </w:tr>
+    </w:tbl>
     <w:p>
-      <w:pPr>
-        <w:ind w:left="9360"/>
-      </w:pPr>
-      <w:fldSimple w:instr=" MERGEFIELD gender ">
-        <w:r>
-          <w:rPr>
-            <w:noProof/>
-          </w:rPr>
-          <w:t>«gender»</w:t>
-        </w:r>
-      </w:fldSimple>
+      <w:bookmarkStart w:id="0" w:name="_GoBack"/>
+      <w:bookmarkEnd w:id="0"/>
     </w:p>
-    <w:p>
-      <w:pPr>
-        <w:spacing w:line="280" w:lineRule="exact"/>
-      </w:pPr>
-      <w:fldSimple w:instr=" MERGEFIELD age ">
-        <w:r>
-          <w:rPr>
-            <w:noProof/>
-          </w:rPr>
-          <w:t>«age»</w:t>
-        </w:r>
-      </w:fldSimple>
-    </w:p>
-    <w:p>
-      <w:pPr>
-        <w:ind w:left="5760"/>
-      </w:pPr>
-      <w:fldSimple w:instr=" MERGEFIELD married ">
-        <w:r>
-          <w:rPr>
-            <w:noProof/>
-          </w:rPr>
-          <w:t>«married»</w:t>
-        </w:r>
-      </w:fldSimple>
-    </w:p>
-    <w:p>
-      <w:pPr>
-        <w:ind w:left="5040" w:firstLine="720"/>
-      </w:pPr>
-      <w:fldSimple w:instr=" MERGEFIELD pastmarriage ">
-        <w:r>
-          <w:rPr>
-            <w:noProof/>
-          </w:rPr>
-          <w:t>«pastmarriage»</w:t>
-        </w:r>
-      </w:fldSimple>
-    </w:p>
-    <w:p>
-      <w:pPr>
-        <w:ind w:left="5040" w:firstLine="720"/>
-      </w:pPr>
-      <w:fldSimple w:instr=" MERGEFIELD blood ">
-        <w:r>
-          <w:rPr>
-            <w:noProof/>
-          </w:rPr>
-          <w:t>«blood»</w:t>
-        </w:r>
-      </w:fldSimple>
-    </w:p>
-    <w:p>
-      <w:pPr>
-        <w:ind w:left="6480" w:firstLine="720"/>
-      </w:pPr>
-    </w:p>
-    <w:p>
-      <w:pPr>
-        <w:ind w:left="5760" w:firstLine="720"/>
-      </w:pPr>
-      <w:fldSimple w:instr=" MERGEFIELD bloodrelation ">
-        <w:r>
-          <w:rPr>
-            <w:noProof/>
-          </w:rPr>
-          <w:t>«bloodrelation»</w:t>
-        </w:r>
-      </w:fldSimple>
-    </w:p>
-    <w:p>
-      <w:pPr>
-        <w:ind w:left="5760"/>
-      </w:pPr>
-      <w:fldSimple w:instr=" MERGEFIELD childrentogether ">
-        <w:r>
-          <w:rPr>
-            <w:noProof/>
-          </w:rPr>
-          <w:t>«childrentogether»</w:t>
-        </w:r>
-      </w:fldSimple>
-    </w:p>
-    <w:p>
-      <w:fldSimple w:instr=" MERGEFIELD dage ">
-        <w:r>
-          <w:rPr>
-            <w:noProof/>
-          </w:rPr>
-          <w:t>«dage»</w:t>
-        </w:r>
-      </w:fldSimple>
-    </w:p>
-    <w:p/>
-    <w:p>
-      <w:pPr>
-        <w:ind w:left="5040" w:firstLine="720"/>
-      </w:pPr>
-      <w:fldSimple w:instr=" MERGEFIELD engaged ">
-        <w:r>
-          <w:rPr>
-            <w:noProof/>
-          </w:rPr>
-          <w:t>«engaged»</w:t>
-        </w:r>
-      </w:fldSimple>
-    </w:p>
-    <w:p/>
-    <w:p/>
-    <w:p/>
-    <w:p/>
-    <w:p/>
-    <w:p/>
-    <w:p>
-      <w:pPr>
-        <w:ind w:left="2160"/>
-      </w:pPr>
-      <w:fldSimple w:instr=" MERGEFIELD abusedate ">
-        <w:r>
-          <w:rPr>
-            <w:noProof/>
-          </w:rPr>
-          <w:t>«abusedate»</w:t>
-        </w:r>
-      </w:fldSimple>
-    </w:p>
-    <w:p>
-      <w:fldSimple w:instr=" MERGEFIELD attemptharm ">
-        <w:r>
-          <w:rPr>
-            <w:noProof/>
-          </w:rPr>
-          <w:t>«attemptharm»</w:t>
-        </w:r>
-      </w:fldSimple>
-      <w:r>
-        <w:tab/>
-      </w:r>
-      <w:r>
-        <w:tab/>
-      </w:r>
-      <w:r>
-        <w:tab/>
-      </w:r>
-      <w:r>
-        <w:tab/>
-      </w:r>
-      <w:fldSimple w:instr=" MERGEFIELD fear ">
-        <w:r>
-          <w:rPr>
-            <w:noProof/>
-          </w:rPr>
-          <w:t>«fear»</w:t>
-        </w:r>
-      </w:fldSimple>
-    </w:p>
-    <w:p>
-      <w:pPr>
-        <w:sectPr>
-          <w:headerReference w:type="even" r:id="rId8"/>
-          <w:headerReference w:type="default" r:id="rId9"/>
-          <w:headerReference w:type="first" r:id="rId10"/>
-          <w:pgSz w:w="12240" w:h="15840"/>
-          <w:pgMar w:top="792" w:right="648" w:bottom="720" w:left="648" w:header="720" w:footer="720" w:gutter="0"/>
-          <w:cols w:space="720"/>
-          <w:titlePg/>
-          <w:docGrid w:linePitch="360"/>
-        </w:sectPr>
-      </w:pPr>
-      <w:fldSimple w:instr=" MERGEFIELD causeharm ">
-        <w:r>
-          <w:rPr>
-            <w:noProof/>
-          </w:rPr>
-          <w:t>«causeharm»</w:t>
-        </w:r>
-      </w:fldSimple>
-      <w:r>
-        <w:tab/>
-      </w:r>
-      <w:r>
-        <w:tab/>
-      </w:r>
-      <w:r>
-        <w:tab/>
-      </w:r>
-      <w:r>
-        <w:tab/>
-      </w:r>
-      <w:r>
-        <w:tab/>
-      </w:r>
-      <w:fldSimple w:instr=" MERGEFIELD sexualabuse ">
-        <w:r>
-          <w:rPr>
-            <w:noProof/>
-          </w:rPr>
-          <w:t>«sexualabuse»</w:t>
-        </w:r>
-      </w:fldSimple>
-    </w:p>
-    <w:p/>
-    <w:p/>
-    <w:p/>
-    <w:p>
-      <w:fldSimple w:instr=" MERGEFIELD legalname ">
-        <w:r>
-          <w:rPr>
-            <w:noProof/>
-          </w:rPr>
-          <w:t>«legalname»</w:t>
-        </w:r>
-      </w:fldSimple>
-      <w:r>
-        <w:tab/>
-      </w:r>
-      <w:r>
-        <w:tab/>
-      </w:r>
-      <w:r>
-        <w:tab/>
-      </w:r>
-      <w:r>
-        <w:tab/>
-      </w:r>
-      <w:r>
-        <w:tab/>
-      </w:r>
-      <w:r>
-        <w:tab/>
-      </w:r>
-      <w:r>
-        <w:tab/>
-      </w:r>
-      <w:r>
-        <w:tab/>
-      </w:r>
-      <w:fldSimple w:instr=" MERGEFIELD dname ">
-        <w:r>
-          <w:rPr>
-            <w:noProof/>
-          </w:rPr>
-          <w:t>«dname»</w:t>
-        </w:r>
-      </w:fldSimple>
-    </w:p>
-    <w:p/>
-    <w:p>
-      <w:pPr>
-        <w:ind w:left="9360"/>
-      </w:pPr>
-      <w:fldSimple w:instr=" MERGEFIELD gender ">
-        <w:r>
-          <w:rPr>
-            <w:noProof/>
-          </w:rPr>
-          <w:t>«gender»</w:t>
-        </w:r>
-      </w:fldSimple>
-    </w:p>
-    <w:p>
-      <w:pPr>
-        <w:spacing w:line="280" w:lineRule="exact"/>
-      </w:pPr>
-      <w:fldSimple w:instr=" MERGEFIELD age ">
-        <w:r>
-          <w:rPr>
-            <w:noProof/>
-          </w:rPr>
-          <w:t>«age»</w:t>
-        </w:r>
-      </w:fldSimple>
-    </w:p>
-    <w:p>
-      <w:pPr>
-        <w:ind w:left="5760"/>
-      </w:pPr>
-      <w:fldSimple w:instr=" MERGEFIELD married ">
-        <w:r>
-          <w:rPr>
-            <w:noProof/>
-          </w:rPr>
-          <w:t>«married»</w:t>
-        </w:r>
-      </w:fldSimple>
-    </w:p>
-    <w:p>
-      <w:pPr>
-        <w:ind w:left="5040" w:firstLine="720"/>
-      </w:pPr>
-      <w:fldSimple w:instr=" MERGEFIELD pastmarriage ">
-        <w:r>
-          <w:rPr>
-            <w:noProof/>
-          </w:rPr>
-          <w:t>«pastmarriage»</w:t>
-        </w:r>
-      </w:fldSimple>
-    </w:p>
-    <w:p>
-      <w:pPr>
-        <w:ind w:left="5040" w:firstLine="720"/>
-      </w:pPr>
-      <w:fldSimple w:instr=" MERGEFIELD blood ">
-        <w:r>
-          <w:rPr>
-            <w:noProof/>
-          </w:rPr>
-          <w:t>«blood»</w:t>
-        </w:r>
-      </w:fldSimple>
-    </w:p>
-    <w:p>
-      <w:pPr>
-        <w:ind w:left="6480" w:firstLine="720"/>
-      </w:pPr>
-    </w:p>
-    <w:p>
-      <w:pPr>
-        <w:ind w:left="6480" w:firstLine="720"/>
-      </w:pPr>
-    </w:p>
-    <w:p>
-      <w:fldSimple w:instr=" MERGEFIELD dage ">
-        <w:r>
-          <w:rPr>
-            <w:noProof/>
-          </w:rPr>
-          <w:t>«dage»</w:t>
-        </w:r>
-      </w:fldSimple>
-      <w:r>
-        <w:tab/>
-      </w:r>
-      <w:r>
-        <w:tab/>
-      </w:r>
-      <w:r>
-        <w:tab/>
-      </w:r>
-      <w:r>
-        <w:tab/>
-      </w:r>
-      <w:r>
-        <w:tab/>
-      </w:r>
-      <w:r>
-        <w:tab/>
-      </w:r>
-      <w:r>
-        <w:tab/>
-      </w:r>
-      <w:r>
-        <w:tab/>
-      </w:r>
-      <w:fldSimple w:instr=" MERGEFIELD bloodrelation ">
-        <w:r>
-          <w:rPr>
-            <w:noProof/>
-          </w:rPr>
-          <w:t>«bloodrelation»</w:t>
-        </w:r>
-      </w:fldSimple>
-    </w:p>
-    <w:p>
-      <w:pPr>
-        <w:ind w:left="5760"/>
-      </w:pPr>
-      <w:fldSimple w:instr=" MERGEFIELD childrentogether ">
-        <w:r>
-          <w:rPr>
-            <w:noProof/>
-          </w:rPr>
-          <w:t>«childrentogether»</w:t>
-        </w:r>
-      </w:fldSimple>
-    </w:p>
-    <w:p/>
-    <w:p>
-      <w:pPr>
-        <w:ind w:left="5040" w:firstLine="720"/>
-      </w:pPr>
-    </w:p>
-    <w:p>
-      <w:pPr>
-        <w:ind w:left="5040" w:firstLine="720"/>
-      </w:pPr>
-      <w:fldSimple w:instr=" MERGEFIELD engaged ">
-        <w:r>
-          <w:rPr>
-            <w:noProof/>
-          </w:rPr>
-          <w:t>«engaged»</w:t>
-        </w:r>
-      </w:fldSimple>
-    </w:p>
-    <w:p/>
-    <w:p/>
-    <w:p/>
-    <w:p/>
-    <w:p/>
-    <w:p/>
-    <w:bookmarkStart w:id="0" w:name="_GoBack"/>
-    <w:p>
-      <w:pPr>
-        <w:spacing w:line="240" w:lineRule="exact"/>
-        <w:ind w:left="2160" w:firstLine="720"/>
-      </w:pPr>
-      <w:r>
-        <w:fldChar w:fldCharType="begin"/>
-      </w:r>
-      <w:r>
-        <w:instrText xml:space="preserve"> MERGEFIELD abusedate </w:instrText>
-      </w:r>
-      <w:r>
-        <w:fldChar w:fldCharType="separate"/>
-      </w:r>
-      <w:r>
-        <w:rPr>
-          <w:noProof/>
-        </w:rPr>
-        <w:t>«abusedate»</w:t>
-      </w:r>
-      <w:r>
-        <w:fldChar w:fldCharType="end"/>
-      </w:r>
-    </w:p>
-    <w:p>
-      <w:pPr>
-        <w:spacing w:line="240" w:lineRule="exact"/>
-      </w:pPr>
-      <w:fldSimple w:instr=" MERGEFIELD attemptharm ">
-        <w:r>
-          <w:rPr>
-            <w:noProof/>
-          </w:rPr>
-          <w:t>«attemptharm»</w:t>
-        </w:r>
-      </w:fldSimple>
-      <w:r>
-        <w:tab/>
-      </w:r>
-      <w:r>
-        <w:tab/>
-      </w:r>
-      <w:r>
-        <w:tab/>
-      </w:r>
-      <w:r>
-        <w:tab/>
-      </w:r>
-      <w:fldSimple w:instr=" MERGEFIELD fear ">
-        <w:r>
-          <w:rPr>
-            <w:noProof/>
-          </w:rPr>
-          <w:t>«fear»</w:t>
-        </w:r>
-      </w:fldSimple>
-    </w:p>
-    <w:p>
-      <w:pPr>
-        <w:spacing w:line="240" w:lineRule="exact"/>
-      </w:pPr>
-      <w:fldSimple w:instr=" MERGEFIELD causeharm ">
-        <w:r>
-          <w:rPr>
-            <w:noProof/>
-          </w:rPr>
-          <w:t>«causeharm»</w:t>
-        </w:r>
-      </w:fldSimple>
-      <w:r>
-        <w:tab/>
-      </w:r>
-      <w:r>
-        <w:tab/>
-      </w:r>
-      <w:r>
-        <w:tab/>
-      </w:r>
-      <w:r>
-        <w:tab/>
-      </w:r>
-      <w:r>
-        <w:tab/>
-      </w:r>
-      <w:fldSimple w:instr=" MERGEFIELD sexualabuse ">
-        <w:r>
-          <w:rPr>
-            <w:noProof/>
-          </w:rPr>
-          <w:t>«sexualabuse»</w:t>
-        </w:r>
-      </w:fldSimple>
-    </w:p>
-    <w:bookmarkEnd w:id="0"/>
-    <w:p/>
-    <w:p/>
-    <w:p/>
-    <w:p/>
-    <w:p/>
-    <w:p/>
-    <w:p/>
-    <w:p/>
-    <w:p/>
-    <w:p/>
-    <w:p/>
-    <w:p/>
-    <w:p/>
-    <w:p/>
-    <w:p/>
-    <w:p/>
-    <w:p/>
-    <w:p/>
-    <w:p/>
-    <w:p/>
-    <w:p/>
-    <w:p/>
     <w:p/>
     <w:p/>
     <w:p/>
@@ -1254,6 +1826,29 @@
     <w:uiPriority w:val="99"/>
     <w:rsid w:val="00DC26B9"/>
   </w:style>
+  <w:style w:type="table" w:styleId="TableGrid">
+    <w:name w:val="Table Grid"/>
+    <w:basedOn w:val="TableNormal"/>
+    <w:uiPriority w:val="59"/>
+    <w:rsid w:val="00B174EC"/>
+    <w:tblPr>
+      <w:tblInd w:w="0" w:type="dxa"/>
+      <w:tblBorders>
+        <w:top w:val="single" w:sz="4" w:space="0" w:color="auto"/>
+        <w:left w:val="single" w:sz="4" w:space="0" w:color="auto"/>
+        <w:bottom w:val="single" w:sz="4" w:space="0" w:color="auto"/>
+        <w:right w:val="single" w:sz="4" w:space="0" w:color="auto"/>
+        <w:insideH w:val="single" w:sz="4" w:space="0" w:color="auto"/>
+        <w:insideV w:val="single" w:sz="4" w:space="0" w:color="auto"/>
+      </w:tblBorders>
+      <w:tblCellMar>
+        <w:top w:w="0" w:type="dxa"/>
+        <w:left w:w="108" w:type="dxa"/>
+        <w:bottom w:w="0" w:type="dxa"/>
+        <w:right w:w="108" w:type="dxa"/>
+      </w:tblCellMar>
+    </w:tblPr>
+  </w:style>
 </w:styles>
 </file>
 
@@ -1490,6 +2085,29 @@
     <w:link w:val="Footer"/>
     <w:uiPriority w:val="99"/>
     <w:rsid w:val="00DC26B9"/>
+  </w:style>
+  <w:style w:type="table" w:styleId="TableGrid">
+    <w:name w:val="Table Grid"/>
+    <w:basedOn w:val="TableNormal"/>
+    <w:uiPriority w:val="59"/>
+    <w:rsid w:val="00B174EC"/>
+    <w:tblPr>
+      <w:tblInd w:w="0" w:type="dxa"/>
+      <w:tblBorders>
+        <w:top w:val="single" w:sz="4" w:space="0" w:color="auto"/>
+        <w:left w:val="single" w:sz="4" w:space="0" w:color="auto"/>
+        <w:bottom w:val="single" w:sz="4" w:space="0" w:color="auto"/>
+        <w:right w:val="single" w:sz="4" w:space="0" w:color="auto"/>
+        <w:insideH w:val="single" w:sz="4" w:space="0" w:color="auto"/>
+        <w:insideV w:val="single" w:sz="4" w:space="0" w:color="auto"/>
+      </w:tblBorders>
+      <w:tblCellMar>
+        <w:top w:w="0" w:type="dxa"/>
+        <w:left w:w="108" w:type="dxa"/>
+        <w:bottom w:w="0" w:type="dxa"/>
+        <w:right w:w="108" w:type="dxa"/>
+      </w:tblCellMar>
+    </w:tblPr>
   </w:style>
 </w:styles>
 </file>
@@ -1819,7 +2437,7 @@
 </file>
 
 <file path=customXml/itemProps1.xml><?xml version="1.0" encoding="utf-8"?>
-<ds:datastoreItem xmlns:ds="http://schemas.openxmlformats.org/officeDocument/2006/customXml" ds:itemID="{11A3AA85-13A2-744E-9294-F12FFE14D176}">
+<ds:datastoreItem xmlns:ds="http://schemas.openxmlformats.org/officeDocument/2006/customXml" ds:itemID="{55281CC4-CB7E-9E46-9B37-318B31599AD4}">
   <ds:schemaRefs>
     <ds:schemaRef ds:uri="http://schemas.openxmlformats.org/officeDocument/2006/bibliography"/>
   </ds:schemaRefs>
